--- a/design patterns/src/LabMid/class diagram.docx
+++ b/design patterns/src/LabMid/class diagram.docx
@@ -76,6 +76,2576 @@
           </wp:inline>
         </w:drawing>
       </w:r>
+    </w:p>
+    <w:p>
+      <w:pPr>
+        <w:rPr>
+          <w:rFonts w:hint="default"/>
+          <w:sz w:val="36"/>
+          <w:szCs w:val="36"/>
+          <w:lang w:val="en-US"/>
+        </w:rPr>
+      </w:pPr>
+    </w:p>
+    <w:p>
+      <w:pPr>
+        <w:rPr>
+          <w:rFonts w:hint="default"/>
+          <w:sz w:val="36"/>
+          <w:szCs w:val="36"/>
+          <w:lang w:val="en-US"/>
+        </w:rPr>
+      </w:pPr>
+    </w:p>
+    <w:p>
+      <w:pPr>
+        <w:rPr>
+          <w:rFonts w:hint="default"/>
+          <w:sz w:val="36"/>
+          <w:szCs w:val="36"/>
+          <w:lang w:val="en-US"/>
+        </w:rPr>
+      </w:pPr>
+      <w:r>
+        <w:rPr>
+          <w:rFonts w:hint="default"/>
+          <w:sz w:val="36"/>
+          <w:szCs w:val="36"/>
+          <w:lang w:val="en-US"/>
+        </w:rPr>
+        <w:t>Code:</w:t>
+      </w:r>
+    </w:p>
+    <w:p>
+      <w:pPr>
+        <w:rPr>
+          <w:rFonts w:hint="default"/>
+          <w:sz w:val="36"/>
+          <w:szCs w:val="36"/>
+          <w:lang w:val="en-US"/>
+        </w:rPr>
+      </w:pPr>
+      <w:r>
+        <w:rPr>
+          <w:rFonts w:hint="default"/>
+          <w:sz w:val="36"/>
+          <w:szCs w:val="36"/>
+          <w:lang w:val="en-US"/>
+        </w:rPr>
+        <w:t>import java.util.ArrayList;</w:t>
+      </w:r>
+    </w:p>
+    <w:p>
+      <w:pPr>
+        <w:rPr>
+          <w:rFonts w:hint="default"/>
+          <w:sz w:val="36"/>
+          <w:szCs w:val="36"/>
+          <w:lang w:val="en-US"/>
+        </w:rPr>
+      </w:pPr>
+      <w:r>
+        <w:rPr>
+          <w:rFonts w:hint="default"/>
+          <w:sz w:val="36"/>
+          <w:szCs w:val="36"/>
+          <w:lang w:val="en-US"/>
+        </w:rPr>
+        <w:t>import java.util.List;</w:t>
+      </w:r>
+    </w:p>
+    <w:p>
+      <w:pPr>
+        <w:rPr>
+          <w:rFonts w:hint="default"/>
+          <w:sz w:val="36"/>
+          <w:szCs w:val="36"/>
+          <w:lang w:val="en-US"/>
+        </w:rPr>
+      </w:pPr>
+    </w:p>
+    <w:p>
+      <w:pPr>
+        <w:rPr>
+          <w:rFonts w:hint="default"/>
+          <w:sz w:val="36"/>
+          <w:szCs w:val="36"/>
+          <w:lang w:val="en-US"/>
+        </w:rPr>
+      </w:pPr>
+      <w:r>
+        <w:rPr>
+          <w:rFonts w:hint="default"/>
+          <w:sz w:val="36"/>
+          <w:szCs w:val="36"/>
+          <w:lang w:val="en-US"/>
+        </w:rPr>
+        <w:t>// LabComputer class</w:t>
+      </w:r>
+    </w:p>
+    <w:p>
+      <w:pPr>
+        <w:rPr>
+          <w:rFonts w:hint="default"/>
+          <w:sz w:val="36"/>
+          <w:szCs w:val="36"/>
+          <w:lang w:val="en-US"/>
+        </w:rPr>
+      </w:pPr>
+      <w:r>
+        <w:rPr>
+          <w:rFonts w:hint="default"/>
+          <w:sz w:val="36"/>
+          <w:szCs w:val="36"/>
+          <w:lang w:val="en-US"/>
+        </w:rPr>
+        <w:t>class LabComputer {</w:t>
+      </w:r>
+    </w:p>
+    <w:p>
+      <w:pPr>
+        <w:rPr>
+          <w:rFonts w:hint="default"/>
+          <w:sz w:val="36"/>
+          <w:szCs w:val="36"/>
+          <w:lang w:val="en-US"/>
+        </w:rPr>
+      </w:pPr>
+      <w:r>
+        <w:rPr>
+          <w:rFonts w:hint="default"/>
+          <w:sz w:val="36"/>
+          <w:szCs w:val="36"/>
+          <w:lang w:val="en-US"/>
+        </w:rPr>
+        <w:t xml:space="preserve">    private String compile;</w:t>
+      </w:r>
+    </w:p>
+    <w:p>
+      <w:pPr>
+        <w:rPr>
+          <w:rFonts w:hint="default"/>
+          <w:sz w:val="36"/>
+          <w:szCs w:val="36"/>
+          <w:lang w:val="en-US"/>
+        </w:rPr>
+      </w:pPr>
+      <w:r>
+        <w:rPr>
+          <w:rFonts w:hint="default"/>
+          <w:sz w:val="36"/>
+          <w:szCs w:val="36"/>
+          <w:lang w:val="en-US"/>
+        </w:rPr>
+        <w:t xml:space="preserve">    private String os;</w:t>
+      </w:r>
+    </w:p>
+    <w:p>
+      <w:pPr>
+        <w:rPr>
+          <w:rFonts w:hint="default"/>
+          <w:sz w:val="36"/>
+          <w:szCs w:val="36"/>
+          <w:lang w:val="en-US"/>
+        </w:rPr>
+      </w:pPr>
+      <w:r>
+        <w:rPr>
+          <w:rFonts w:hint="default"/>
+          <w:sz w:val="36"/>
+          <w:szCs w:val="36"/>
+          <w:lang w:val="en-US"/>
+        </w:rPr>
+        <w:t xml:space="preserve">    private String tools;</w:t>
+      </w:r>
+    </w:p>
+    <w:p>
+      <w:pPr>
+        <w:rPr>
+          <w:rFonts w:hint="default"/>
+          <w:sz w:val="36"/>
+          <w:szCs w:val="36"/>
+          <w:lang w:val="en-US"/>
+        </w:rPr>
+      </w:pPr>
+    </w:p>
+    <w:p>
+      <w:pPr>
+        <w:rPr>
+          <w:rFonts w:hint="default"/>
+          <w:sz w:val="36"/>
+          <w:szCs w:val="36"/>
+          <w:lang w:val="en-US"/>
+        </w:rPr>
+      </w:pPr>
+      <w:r>
+        <w:rPr>
+          <w:rFonts w:hint="default"/>
+          <w:sz w:val="36"/>
+          <w:szCs w:val="36"/>
+          <w:lang w:val="en-US"/>
+        </w:rPr>
+        <w:t xml:space="preserve">    public LabComputer(String compile, String os, String tools) {</w:t>
+      </w:r>
+    </w:p>
+    <w:p>
+      <w:pPr>
+        <w:rPr>
+          <w:rFonts w:hint="default"/>
+          <w:sz w:val="36"/>
+          <w:szCs w:val="36"/>
+          <w:lang w:val="en-US"/>
+        </w:rPr>
+      </w:pPr>
+      <w:r>
+        <w:rPr>
+          <w:rFonts w:hint="default"/>
+          <w:sz w:val="36"/>
+          <w:szCs w:val="36"/>
+          <w:lang w:val="en-US"/>
+        </w:rPr>
+        <w:t xml:space="preserve">        this.compile = compile;</w:t>
+      </w:r>
+    </w:p>
+    <w:p>
+      <w:pPr>
+        <w:rPr>
+          <w:rFonts w:hint="default"/>
+          <w:sz w:val="36"/>
+          <w:szCs w:val="36"/>
+          <w:lang w:val="en-US"/>
+        </w:rPr>
+      </w:pPr>
+      <w:r>
+        <w:rPr>
+          <w:rFonts w:hint="default"/>
+          <w:sz w:val="36"/>
+          <w:szCs w:val="36"/>
+          <w:lang w:val="en-US"/>
+        </w:rPr>
+        <w:t xml:space="preserve">        this.os = os;</w:t>
+      </w:r>
+    </w:p>
+    <w:p>
+      <w:pPr>
+        <w:rPr>
+          <w:rFonts w:hint="default"/>
+          <w:sz w:val="36"/>
+          <w:szCs w:val="36"/>
+          <w:lang w:val="en-US"/>
+        </w:rPr>
+      </w:pPr>
+      <w:r>
+        <w:rPr>
+          <w:rFonts w:hint="default"/>
+          <w:sz w:val="36"/>
+          <w:szCs w:val="36"/>
+          <w:lang w:val="en-US"/>
+        </w:rPr>
+        <w:t xml:space="preserve">        this.tools = tools;</w:t>
+      </w:r>
+    </w:p>
+    <w:p>
+      <w:pPr>
+        <w:rPr>
+          <w:rFonts w:hint="default"/>
+          <w:sz w:val="36"/>
+          <w:szCs w:val="36"/>
+          <w:lang w:val="en-US"/>
+        </w:rPr>
+      </w:pPr>
+      <w:r>
+        <w:rPr>
+          <w:rFonts w:hint="default"/>
+          <w:sz w:val="36"/>
+          <w:szCs w:val="36"/>
+          <w:lang w:val="en-US"/>
+        </w:rPr>
+        <w:t xml:space="preserve">    }</w:t>
+      </w:r>
+    </w:p>
+    <w:p>
+      <w:pPr>
+        <w:rPr>
+          <w:rFonts w:hint="default"/>
+          <w:sz w:val="36"/>
+          <w:szCs w:val="36"/>
+          <w:lang w:val="en-US"/>
+        </w:rPr>
+      </w:pPr>
+      <w:r>
+        <w:rPr>
+          <w:rFonts w:hint="default"/>
+          <w:sz w:val="36"/>
+          <w:szCs w:val="36"/>
+          <w:lang w:val="en-US"/>
+        </w:rPr>
+        <w:t>}</w:t>
+      </w:r>
+    </w:p>
+    <w:p>
+      <w:pPr>
+        <w:rPr>
+          <w:rFonts w:hint="default"/>
+          <w:sz w:val="36"/>
+          <w:szCs w:val="36"/>
+          <w:lang w:val="en-US"/>
+        </w:rPr>
+      </w:pPr>
+    </w:p>
+    <w:p>
+      <w:pPr>
+        <w:rPr>
+          <w:rFonts w:hint="default"/>
+          <w:sz w:val="36"/>
+          <w:szCs w:val="36"/>
+          <w:lang w:val="en-US"/>
+        </w:rPr>
+      </w:pPr>
+      <w:r>
+        <w:rPr>
+          <w:rFonts w:hint="default"/>
+          <w:sz w:val="36"/>
+          <w:szCs w:val="36"/>
+          <w:lang w:val="en-US"/>
+        </w:rPr>
+        <w:t>// Student class</w:t>
+      </w:r>
+    </w:p>
+    <w:p>
+      <w:pPr>
+        <w:rPr>
+          <w:rFonts w:hint="default"/>
+          <w:sz w:val="36"/>
+          <w:szCs w:val="36"/>
+          <w:lang w:val="en-US"/>
+        </w:rPr>
+      </w:pPr>
+      <w:r>
+        <w:rPr>
+          <w:rFonts w:hint="default"/>
+          <w:sz w:val="36"/>
+          <w:szCs w:val="36"/>
+          <w:lang w:val="en-US"/>
+        </w:rPr>
+        <w:t>class Student {</w:t>
+      </w:r>
+    </w:p>
+    <w:p>
+      <w:pPr>
+        <w:rPr>
+          <w:rFonts w:hint="default"/>
+          <w:sz w:val="36"/>
+          <w:szCs w:val="36"/>
+          <w:lang w:val="en-US"/>
+        </w:rPr>
+      </w:pPr>
+      <w:r>
+        <w:rPr>
+          <w:rFonts w:hint="default"/>
+          <w:sz w:val="36"/>
+          <w:szCs w:val="36"/>
+          <w:lang w:val="en-US"/>
+        </w:rPr>
+        <w:t xml:space="preserve">    private String name;</w:t>
+      </w:r>
+    </w:p>
+    <w:p>
+      <w:pPr>
+        <w:rPr>
+          <w:rFonts w:hint="default"/>
+          <w:sz w:val="36"/>
+          <w:szCs w:val="36"/>
+          <w:lang w:val="en-US"/>
+        </w:rPr>
+      </w:pPr>
+      <w:r>
+        <w:rPr>
+          <w:rFonts w:hint="default"/>
+          <w:sz w:val="36"/>
+          <w:szCs w:val="36"/>
+          <w:lang w:val="en-US"/>
+        </w:rPr>
+        <w:t xml:space="preserve">    private String regNo;</w:t>
+      </w:r>
+    </w:p>
+    <w:p>
+      <w:pPr>
+        <w:rPr>
+          <w:rFonts w:hint="default"/>
+          <w:sz w:val="36"/>
+          <w:szCs w:val="36"/>
+          <w:lang w:val="en-US"/>
+        </w:rPr>
+      </w:pPr>
+      <w:r>
+        <w:rPr>
+          <w:rFonts w:hint="default"/>
+          <w:sz w:val="36"/>
+          <w:szCs w:val="36"/>
+          <w:lang w:val="en-US"/>
+        </w:rPr>
+        <w:t xml:space="preserve">    private String discipline;</w:t>
+      </w:r>
+    </w:p>
+    <w:p>
+      <w:pPr>
+        <w:rPr>
+          <w:rFonts w:hint="default"/>
+          <w:sz w:val="36"/>
+          <w:szCs w:val="36"/>
+          <w:lang w:val="en-US"/>
+        </w:rPr>
+      </w:pPr>
+      <w:r>
+        <w:rPr>
+          <w:rFonts w:hint="default"/>
+          <w:sz w:val="36"/>
+          <w:szCs w:val="36"/>
+          <w:lang w:val="en-US"/>
+        </w:rPr>
+        <w:t xml:space="preserve">    private int semester;</w:t>
+      </w:r>
+    </w:p>
+    <w:p>
+      <w:pPr>
+        <w:rPr>
+          <w:rFonts w:hint="default"/>
+          <w:sz w:val="36"/>
+          <w:szCs w:val="36"/>
+          <w:lang w:val="en-US"/>
+        </w:rPr>
+      </w:pPr>
+    </w:p>
+    <w:p>
+      <w:pPr>
+        <w:rPr>
+          <w:rFonts w:hint="default"/>
+          <w:sz w:val="36"/>
+          <w:szCs w:val="36"/>
+          <w:lang w:val="en-US"/>
+        </w:rPr>
+      </w:pPr>
+      <w:r>
+        <w:rPr>
+          <w:rFonts w:hint="default"/>
+          <w:sz w:val="36"/>
+          <w:szCs w:val="36"/>
+          <w:lang w:val="en-US"/>
+        </w:rPr>
+        <w:t xml:space="preserve">    public Student(String name, String regNo, String discipline, int semester) {</w:t>
+      </w:r>
+    </w:p>
+    <w:p>
+      <w:pPr>
+        <w:rPr>
+          <w:rFonts w:hint="default"/>
+          <w:sz w:val="36"/>
+          <w:szCs w:val="36"/>
+          <w:lang w:val="en-US"/>
+        </w:rPr>
+      </w:pPr>
+      <w:r>
+        <w:rPr>
+          <w:rFonts w:hint="default"/>
+          <w:sz w:val="36"/>
+          <w:szCs w:val="36"/>
+          <w:lang w:val="en-US"/>
+        </w:rPr>
+        <w:t xml:space="preserve">        this.name = name;</w:t>
+      </w:r>
+    </w:p>
+    <w:p>
+      <w:pPr>
+        <w:rPr>
+          <w:rFonts w:hint="default"/>
+          <w:sz w:val="36"/>
+          <w:szCs w:val="36"/>
+          <w:lang w:val="en-US"/>
+        </w:rPr>
+      </w:pPr>
+      <w:r>
+        <w:rPr>
+          <w:rFonts w:hint="default"/>
+          <w:sz w:val="36"/>
+          <w:szCs w:val="36"/>
+          <w:lang w:val="en-US"/>
+        </w:rPr>
+        <w:t xml:space="preserve">        this.regNo = regNo;</w:t>
+      </w:r>
+    </w:p>
+    <w:p>
+      <w:pPr>
+        <w:rPr>
+          <w:rFonts w:hint="default"/>
+          <w:sz w:val="36"/>
+          <w:szCs w:val="36"/>
+          <w:lang w:val="en-US"/>
+        </w:rPr>
+      </w:pPr>
+      <w:r>
+        <w:rPr>
+          <w:rFonts w:hint="default"/>
+          <w:sz w:val="36"/>
+          <w:szCs w:val="36"/>
+          <w:lang w:val="en-US"/>
+        </w:rPr>
+        <w:t xml:space="preserve">        this.discipline = discipline;</w:t>
+      </w:r>
+    </w:p>
+    <w:p>
+      <w:pPr>
+        <w:rPr>
+          <w:rFonts w:hint="default"/>
+          <w:sz w:val="36"/>
+          <w:szCs w:val="36"/>
+          <w:lang w:val="en-US"/>
+        </w:rPr>
+      </w:pPr>
+      <w:r>
+        <w:rPr>
+          <w:rFonts w:hint="default"/>
+          <w:sz w:val="36"/>
+          <w:szCs w:val="36"/>
+          <w:lang w:val="en-US"/>
+        </w:rPr>
+        <w:t xml:space="preserve">        this.semester = semester;</w:t>
+      </w:r>
+    </w:p>
+    <w:p>
+      <w:pPr>
+        <w:rPr>
+          <w:rFonts w:hint="default"/>
+          <w:sz w:val="36"/>
+          <w:szCs w:val="36"/>
+          <w:lang w:val="en-US"/>
+        </w:rPr>
+      </w:pPr>
+      <w:r>
+        <w:rPr>
+          <w:rFonts w:hint="default"/>
+          <w:sz w:val="36"/>
+          <w:szCs w:val="36"/>
+          <w:lang w:val="en-US"/>
+        </w:rPr>
+        <w:t xml:space="preserve">    }</w:t>
+      </w:r>
+    </w:p>
+    <w:p>
+      <w:pPr>
+        <w:rPr>
+          <w:rFonts w:hint="default"/>
+          <w:sz w:val="36"/>
+          <w:szCs w:val="36"/>
+          <w:lang w:val="en-US"/>
+        </w:rPr>
+      </w:pPr>
+      <w:r>
+        <w:rPr>
+          <w:rFonts w:hint="default"/>
+          <w:sz w:val="36"/>
+          <w:szCs w:val="36"/>
+          <w:lang w:val="en-US"/>
+        </w:rPr>
+        <w:t>}</w:t>
+      </w:r>
+    </w:p>
+    <w:p>
+      <w:pPr>
+        <w:rPr>
+          <w:rFonts w:hint="default"/>
+          <w:sz w:val="36"/>
+          <w:szCs w:val="36"/>
+          <w:lang w:val="en-US"/>
+        </w:rPr>
+      </w:pPr>
+    </w:p>
+    <w:p>
+      <w:pPr>
+        <w:rPr>
+          <w:rFonts w:hint="default"/>
+          <w:sz w:val="36"/>
+          <w:szCs w:val="36"/>
+          <w:lang w:val="en-US"/>
+        </w:rPr>
+      </w:pPr>
+      <w:r>
+        <w:rPr>
+          <w:rFonts w:hint="default"/>
+          <w:sz w:val="36"/>
+          <w:szCs w:val="36"/>
+          <w:lang w:val="en-US"/>
+        </w:rPr>
+        <w:t>// Iterator interface</w:t>
+      </w:r>
+    </w:p>
+    <w:p>
+      <w:pPr>
+        <w:rPr>
+          <w:rFonts w:hint="default"/>
+          <w:sz w:val="36"/>
+          <w:szCs w:val="36"/>
+          <w:lang w:val="en-US"/>
+        </w:rPr>
+      </w:pPr>
+      <w:r>
+        <w:rPr>
+          <w:rFonts w:hint="default"/>
+          <w:sz w:val="36"/>
+          <w:szCs w:val="36"/>
+          <w:lang w:val="en-US"/>
+        </w:rPr>
+        <w:t>interface Iterator {</w:t>
+      </w:r>
+    </w:p>
+    <w:p>
+      <w:pPr>
+        <w:rPr>
+          <w:rFonts w:hint="default"/>
+          <w:sz w:val="36"/>
+          <w:szCs w:val="36"/>
+          <w:lang w:val="en-US"/>
+        </w:rPr>
+      </w:pPr>
+      <w:r>
+        <w:rPr>
+          <w:rFonts w:hint="default"/>
+          <w:sz w:val="36"/>
+          <w:szCs w:val="36"/>
+          <w:lang w:val="en-US"/>
+        </w:rPr>
+        <w:t xml:space="preserve">    boolean hasNext();</w:t>
+      </w:r>
+    </w:p>
+    <w:p>
+      <w:pPr>
+        <w:rPr>
+          <w:rFonts w:hint="default"/>
+          <w:sz w:val="36"/>
+          <w:szCs w:val="36"/>
+          <w:lang w:val="en-US"/>
+        </w:rPr>
+      </w:pPr>
+      <w:r>
+        <w:rPr>
+          <w:rFonts w:hint="default"/>
+          <w:sz w:val="36"/>
+          <w:szCs w:val="36"/>
+          <w:lang w:val="en-US"/>
+        </w:rPr>
+        <w:t xml:space="preserve">    Object next();</w:t>
+      </w:r>
+    </w:p>
+    <w:p>
+      <w:pPr>
+        <w:rPr>
+          <w:rFonts w:hint="default"/>
+          <w:sz w:val="36"/>
+          <w:szCs w:val="36"/>
+          <w:lang w:val="en-US"/>
+        </w:rPr>
+      </w:pPr>
+      <w:r>
+        <w:rPr>
+          <w:rFonts w:hint="default"/>
+          <w:sz w:val="36"/>
+          <w:szCs w:val="36"/>
+          <w:lang w:val="en-US"/>
+        </w:rPr>
+        <w:t>}</w:t>
+      </w:r>
+    </w:p>
+    <w:p>
+      <w:pPr>
+        <w:rPr>
+          <w:rFonts w:hint="default"/>
+          <w:sz w:val="36"/>
+          <w:szCs w:val="36"/>
+          <w:lang w:val="en-US"/>
+        </w:rPr>
+      </w:pPr>
+    </w:p>
+    <w:p>
+      <w:pPr>
+        <w:rPr>
+          <w:rFonts w:hint="default"/>
+          <w:sz w:val="36"/>
+          <w:szCs w:val="36"/>
+          <w:lang w:val="en-US"/>
+        </w:rPr>
+      </w:pPr>
+      <w:r>
+        <w:rPr>
+          <w:rFonts w:hint="default"/>
+          <w:sz w:val="36"/>
+          <w:szCs w:val="36"/>
+          <w:lang w:val="en-US"/>
+        </w:rPr>
+        <w:t>// ConcreteIterator class</w:t>
+      </w:r>
+    </w:p>
+    <w:p>
+      <w:pPr>
+        <w:rPr>
+          <w:rFonts w:hint="default"/>
+          <w:sz w:val="36"/>
+          <w:szCs w:val="36"/>
+          <w:lang w:val="en-US"/>
+        </w:rPr>
+      </w:pPr>
+      <w:r>
+        <w:rPr>
+          <w:rFonts w:hint="default"/>
+          <w:sz w:val="36"/>
+          <w:szCs w:val="36"/>
+          <w:lang w:val="en-US"/>
+        </w:rPr>
+        <w:t>class ConcreteIterator implements Iterator {</w:t>
+      </w:r>
+    </w:p>
+    <w:p>
+      <w:pPr>
+        <w:rPr>
+          <w:rFonts w:hint="default"/>
+          <w:sz w:val="36"/>
+          <w:szCs w:val="36"/>
+          <w:lang w:val="en-US"/>
+        </w:rPr>
+      </w:pPr>
+      <w:r>
+        <w:rPr>
+          <w:rFonts w:hint="default"/>
+          <w:sz w:val="36"/>
+          <w:szCs w:val="36"/>
+          <w:lang w:val="en-US"/>
+        </w:rPr>
+        <w:t xml:space="preserve">    private int index;</w:t>
+      </w:r>
+    </w:p>
+    <w:p>
+      <w:pPr>
+        <w:rPr>
+          <w:rFonts w:hint="default"/>
+          <w:sz w:val="36"/>
+          <w:szCs w:val="36"/>
+          <w:lang w:val="en-US"/>
+        </w:rPr>
+      </w:pPr>
+      <w:r>
+        <w:rPr>
+          <w:rFonts w:hint="default"/>
+          <w:sz w:val="36"/>
+          <w:szCs w:val="36"/>
+          <w:lang w:val="en-US"/>
+        </w:rPr>
+        <w:t xml:space="preserve">    private List&lt;LabComputer&gt; computerList;</w:t>
+      </w:r>
+    </w:p>
+    <w:p>
+      <w:pPr>
+        <w:rPr>
+          <w:rFonts w:hint="default"/>
+          <w:sz w:val="36"/>
+          <w:szCs w:val="36"/>
+          <w:lang w:val="en-US"/>
+        </w:rPr>
+      </w:pPr>
+    </w:p>
+    <w:p>
+      <w:pPr>
+        <w:rPr>
+          <w:rFonts w:hint="default"/>
+          <w:sz w:val="36"/>
+          <w:szCs w:val="36"/>
+          <w:lang w:val="en-US"/>
+        </w:rPr>
+      </w:pPr>
+      <w:r>
+        <w:rPr>
+          <w:rFonts w:hint="default"/>
+          <w:sz w:val="36"/>
+          <w:szCs w:val="36"/>
+          <w:lang w:val="en-US"/>
+        </w:rPr>
+        <w:t xml:space="preserve">    public ConcreteIterator(List&lt;LabComputer&gt; computers) {</w:t>
+      </w:r>
+    </w:p>
+    <w:p>
+      <w:pPr>
+        <w:rPr>
+          <w:rFonts w:hint="default"/>
+          <w:sz w:val="36"/>
+          <w:szCs w:val="36"/>
+          <w:lang w:val="en-US"/>
+        </w:rPr>
+      </w:pPr>
+      <w:r>
+        <w:rPr>
+          <w:rFonts w:hint="default"/>
+          <w:sz w:val="36"/>
+          <w:szCs w:val="36"/>
+          <w:lang w:val="en-US"/>
+        </w:rPr>
+        <w:t xml:space="preserve">        this.index = 0;</w:t>
+      </w:r>
+    </w:p>
+    <w:p>
+      <w:pPr>
+        <w:rPr>
+          <w:rFonts w:hint="default"/>
+          <w:sz w:val="36"/>
+          <w:szCs w:val="36"/>
+          <w:lang w:val="en-US"/>
+        </w:rPr>
+      </w:pPr>
+      <w:r>
+        <w:rPr>
+          <w:rFonts w:hint="default"/>
+          <w:sz w:val="36"/>
+          <w:szCs w:val="36"/>
+          <w:lang w:val="en-US"/>
+        </w:rPr>
+        <w:t xml:space="preserve">        this.computerList = computers;</w:t>
+      </w:r>
+    </w:p>
+    <w:p>
+      <w:pPr>
+        <w:rPr>
+          <w:rFonts w:hint="default"/>
+          <w:sz w:val="36"/>
+          <w:szCs w:val="36"/>
+          <w:lang w:val="en-US"/>
+        </w:rPr>
+      </w:pPr>
+      <w:r>
+        <w:rPr>
+          <w:rFonts w:hint="default"/>
+          <w:sz w:val="36"/>
+          <w:szCs w:val="36"/>
+          <w:lang w:val="en-US"/>
+        </w:rPr>
+        <w:t xml:space="preserve">    }</w:t>
+      </w:r>
+    </w:p>
+    <w:p>
+      <w:pPr>
+        <w:rPr>
+          <w:rFonts w:hint="default"/>
+          <w:sz w:val="36"/>
+          <w:szCs w:val="36"/>
+          <w:lang w:val="en-US"/>
+        </w:rPr>
+      </w:pPr>
+    </w:p>
+    <w:p>
+      <w:pPr>
+        <w:rPr>
+          <w:rFonts w:hint="default"/>
+          <w:sz w:val="36"/>
+          <w:szCs w:val="36"/>
+          <w:lang w:val="en-US"/>
+        </w:rPr>
+      </w:pPr>
+      <w:r>
+        <w:rPr>
+          <w:rFonts w:hint="default"/>
+          <w:sz w:val="36"/>
+          <w:szCs w:val="36"/>
+          <w:lang w:val="en-US"/>
+        </w:rPr>
+        <w:t xml:space="preserve">    @Override</w:t>
+      </w:r>
+    </w:p>
+    <w:p>
+      <w:pPr>
+        <w:rPr>
+          <w:rFonts w:hint="default"/>
+          <w:sz w:val="36"/>
+          <w:szCs w:val="36"/>
+          <w:lang w:val="en-US"/>
+        </w:rPr>
+      </w:pPr>
+      <w:r>
+        <w:rPr>
+          <w:rFonts w:hint="default"/>
+          <w:sz w:val="36"/>
+          <w:szCs w:val="36"/>
+          <w:lang w:val="en-US"/>
+        </w:rPr>
+        <w:t xml:space="preserve">    public boolean hasNext() {</w:t>
+      </w:r>
+    </w:p>
+    <w:p>
+      <w:pPr>
+        <w:rPr>
+          <w:rFonts w:hint="default"/>
+          <w:sz w:val="36"/>
+          <w:szCs w:val="36"/>
+          <w:lang w:val="en-US"/>
+        </w:rPr>
+      </w:pPr>
+      <w:r>
+        <w:rPr>
+          <w:rFonts w:hint="default"/>
+          <w:sz w:val="36"/>
+          <w:szCs w:val="36"/>
+          <w:lang w:val="en-US"/>
+        </w:rPr>
+        <w:t xml:space="preserve">        return index &lt; computerList.size();</w:t>
+      </w:r>
+    </w:p>
+    <w:p>
+      <w:pPr>
+        <w:rPr>
+          <w:rFonts w:hint="default"/>
+          <w:sz w:val="36"/>
+          <w:szCs w:val="36"/>
+          <w:lang w:val="en-US"/>
+        </w:rPr>
+      </w:pPr>
+      <w:r>
+        <w:rPr>
+          <w:rFonts w:hint="default"/>
+          <w:sz w:val="36"/>
+          <w:szCs w:val="36"/>
+          <w:lang w:val="en-US"/>
+        </w:rPr>
+        <w:t xml:space="preserve">    }</w:t>
+      </w:r>
+    </w:p>
+    <w:p>
+      <w:pPr>
+        <w:rPr>
+          <w:rFonts w:hint="default"/>
+          <w:sz w:val="36"/>
+          <w:szCs w:val="36"/>
+          <w:lang w:val="en-US"/>
+        </w:rPr>
+      </w:pPr>
+    </w:p>
+    <w:p>
+      <w:pPr>
+        <w:rPr>
+          <w:rFonts w:hint="default"/>
+          <w:sz w:val="36"/>
+          <w:szCs w:val="36"/>
+          <w:lang w:val="en-US"/>
+        </w:rPr>
+      </w:pPr>
+      <w:r>
+        <w:rPr>
+          <w:rFonts w:hint="default"/>
+          <w:sz w:val="36"/>
+          <w:szCs w:val="36"/>
+          <w:lang w:val="en-US"/>
+        </w:rPr>
+        <w:t xml:space="preserve">    @Override</w:t>
+      </w:r>
+    </w:p>
+    <w:p>
+      <w:pPr>
+        <w:rPr>
+          <w:rFonts w:hint="default"/>
+          <w:sz w:val="36"/>
+          <w:szCs w:val="36"/>
+          <w:lang w:val="en-US"/>
+        </w:rPr>
+      </w:pPr>
+      <w:r>
+        <w:rPr>
+          <w:rFonts w:hint="default"/>
+          <w:sz w:val="36"/>
+          <w:szCs w:val="36"/>
+          <w:lang w:val="en-US"/>
+        </w:rPr>
+        <w:t xml:space="preserve">    public Object next() {</w:t>
+      </w:r>
+    </w:p>
+    <w:p>
+      <w:pPr>
+        <w:rPr>
+          <w:rFonts w:hint="default"/>
+          <w:sz w:val="36"/>
+          <w:szCs w:val="36"/>
+          <w:lang w:val="en-US"/>
+        </w:rPr>
+      </w:pPr>
+      <w:r>
+        <w:rPr>
+          <w:rFonts w:hint="default"/>
+          <w:sz w:val="36"/>
+          <w:szCs w:val="36"/>
+          <w:lang w:val="en-US"/>
+        </w:rPr>
+        <w:t xml:space="preserve">        if (hasNext()) {</w:t>
+      </w:r>
+    </w:p>
+    <w:p>
+      <w:pPr>
+        <w:rPr>
+          <w:rFonts w:hint="default"/>
+          <w:sz w:val="36"/>
+          <w:szCs w:val="36"/>
+          <w:lang w:val="en-US"/>
+        </w:rPr>
+      </w:pPr>
+      <w:r>
+        <w:rPr>
+          <w:rFonts w:hint="default"/>
+          <w:sz w:val="36"/>
+          <w:szCs w:val="36"/>
+          <w:lang w:val="en-US"/>
+        </w:rPr>
+        <w:t xml:space="preserve">            return computerList.get(index++);</w:t>
+      </w:r>
+    </w:p>
+    <w:p>
+      <w:pPr>
+        <w:rPr>
+          <w:rFonts w:hint="default"/>
+          <w:sz w:val="36"/>
+          <w:szCs w:val="36"/>
+          <w:lang w:val="en-US"/>
+        </w:rPr>
+      </w:pPr>
+      <w:r>
+        <w:rPr>
+          <w:rFonts w:hint="default"/>
+          <w:sz w:val="36"/>
+          <w:szCs w:val="36"/>
+          <w:lang w:val="en-US"/>
+        </w:rPr>
+        <w:t xml:space="preserve">        }</w:t>
+      </w:r>
+    </w:p>
+    <w:p>
+      <w:pPr>
+        <w:rPr>
+          <w:rFonts w:hint="default"/>
+          <w:sz w:val="36"/>
+          <w:szCs w:val="36"/>
+          <w:lang w:val="en-US"/>
+        </w:rPr>
+      </w:pPr>
+      <w:r>
+        <w:rPr>
+          <w:rFonts w:hint="default"/>
+          <w:sz w:val="36"/>
+          <w:szCs w:val="36"/>
+          <w:lang w:val="en-US"/>
+        </w:rPr>
+        <w:t xml:space="preserve">        return null; // or throw NoSuchElementException</w:t>
+      </w:r>
+    </w:p>
+    <w:p>
+      <w:pPr>
+        <w:rPr>
+          <w:rFonts w:hint="default"/>
+          <w:sz w:val="36"/>
+          <w:szCs w:val="36"/>
+          <w:lang w:val="en-US"/>
+        </w:rPr>
+      </w:pPr>
+      <w:r>
+        <w:rPr>
+          <w:rFonts w:hint="default"/>
+          <w:sz w:val="36"/>
+          <w:szCs w:val="36"/>
+          <w:lang w:val="en-US"/>
+        </w:rPr>
+        <w:t xml:space="preserve">    }</w:t>
+      </w:r>
+    </w:p>
+    <w:p>
+      <w:pPr>
+        <w:rPr>
+          <w:rFonts w:hint="default"/>
+          <w:sz w:val="36"/>
+          <w:szCs w:val="36"/>
+          <w:lang w:val="en-US"/>
+        </w:rPr>
+      </w:pPr>
+      <w:r>
+        <w:rPr>
+          <w:rFonts w:hint="default"/>
+          <w:sz w:val="36"/>
+          <w:szCs w:val="36"/>
+          <w:lang w:val="en-US"/>
+        </w:rPr>
+        <w:t>}</w:t>
+      </w:r>
+    </w:p>
+    <w:p>
+      <w:pPr>
+        <w:rPr>
+          <w:rFonts w:hint="default"/>
+          <w:sz w:val="36"/>
+          <w:szCs w:val="36"/>
+          <w:lang w:val="en-US"/>
+        </w:rPr>
+      </w:pPr>
+    </w:p>
+    <w:p>
+      <w:pPr>
+        <w:rPr>
+          <w:rFonts w:hint="default"/>
+          <w:sz w:val="36"/>
+          <w:szCs w:val="36"/>
+          <w:lang w:val="en-US"/>
+        </w:rPr>
+      </w:pPr>
+      <w:r>
+        <w:rPr>
+          <w:rFonts w:hint="default"/>
+          <w:sz w:val="36"/>
+          <w:szCs w:val="36"/>
+          <w:lang w:val="en-US"/>
+        </w:rPr>
+        <w:t>// AllocationStrategy interface</w:t>
+      </w:r>
+    </w:p>
+    <w:p>
+      <w:pPr>
+        <w:rPr>
+          <w:rFonts w:hint="default"/>
+          <w:sz w:val="36"/>
+          <w:szCs w:val="36"/>
+          <w:lang w:val="en-US"/>
+        </w:rPr>
+      </w:pPr>
+      <w:r>
+        <w:rPr>
+          <w:rFonts w:hint="default"/>
+          <w:sz w:val="36"/>
+          <w:szCs w:val="36"/>
+          <w:lang w:val="en-US"/>
+        </w:rPr>
+        <w:t>interface AllocationStrategy {</w:t>
+      </w:r>
+    </w:p>
+    <w:p>
+      <w:pPr>
+        <w:rPr>
+          <w:rFonts w:hint="default"/>
+          <w:sz w:val="36"/>
+          <w:szCs w:val="36"/>
+          <w:lang w:val="en-US"/>
+        </w:rPr>
+      </w:pPr>
+      <w:r>
+        <w:rPr>
+          <w:rFonts w:hint="default"/>
+          <w:sz w:val="36"/>
+          <w:szCs w:val="36"/>
+          <w:lang w:val="en-US"/>
+        </w:rPr>
+        <w:t xml:space="preserve">    void allocateComputers(ComputerList computerList);</w:t>
+      </w:r>
+    </w:p>
+    <w:p>
+      <w:pPr>
+        <w:rPr>
+          <w:rFonts w:hint="default"/>
+          <w:sz w:val="36"/>
+          <w:szCs w:val="36"/>
+          <w:lang w:val="en-US"/>
+        </w:rPr>
+      </w:pPr>
+      <w:r>
+        <w:rPr>
+          <w:rFonts w:hint="default"/>
+          <w:sz w:val="36"/>
+          <w:szCs w:val="36"/>
+          <w:lang w:val="en-US"/>
+        </w:rPr>
+        <w:t>}</w:t>
+      </w:r>
+    </w:p>
+    <w:p>
+      <w:pPr>
+        <w:rPr>
+          <w:rFonts w:hint="default"/>
+          <w:sz w:val="36"/>
+          <w:szCs w:val="36"/>
+          <w:lang w:val="en-US"/>
+        </w:rPr>
+      </w:pPr>
+    </w:p>
+    <w:p>
+      <w:pPr>
+        <w:rPr>
+          <w:rFonts w:hint="default"/>
+          <w:sz w:val="36"/>
+          <w:szCs w:val="36"/>
+          <w:lang w:val="en-US"/>
+        </w:rPr>
+      </w:pPr>
+      <w:r>
+        <w:rPr>
+          <w:rFonts w:hint="default"/>
+          <w:sz w:val="36"/>
+          <w:szCs w:val="36"/>
+          <w:lang w:val="en-US"/>
+        </w:rPr>
+        <w:t>// LinuxAllocationStrategy class</w:t>
+      </w:r>
+    </w:p>
+    <w:p>
+      <w:pPr>
+        <w:rPr>
+          <w:rFonts w:hint="default"/>
+          <w:sz w:val="36"/>
+          <w:szCs w:val="36"/>
+          <w:lang w:val="en-US"/>
+        </w:rPr>
+      </w:pPr>
+      <w:r>
+        <w:rPr>
+          <w:rFonts w:hint="default"/>
+          <w:sz w:val="36"/>
+          <w:szCs w:val="36"/>
+          <w:lang w:val="en-US"/>
+        </w:rPr>
+        <w:t>class LinuxAllocationStrategy implements AllocationStrategy {</w:t>
+      </w:r>
+    </w:p>
+    <w:p>
+      <w:pPr>
+        <w:rPr>
+          <w:rFonts w:hint="default"/>
+          <w:sz w:val="36"/>
+          <w:szCs w:val="36"/>
+          <w:lang w:val="en-US"/>
+        </w:rPr>
+      </w:pPr>
+      <w:r>
+        <w:rPr>
+          <w:rFonts w:hint="default"/>
+          <w:sz w:val="36"/>
+          <w:szCs w:val="36"/>
+          <w:lang w:val="en-US"/>
+        </w:rPr>
+        <w:t xml:space="preserve">    @Override</w:t>
+      </w:r>
+    </w:p>
+    <w:p>
+      <w:pPr>
+        <w:rPr>
+          <w:rFonts w:hint="default"/>
+          <w:sz w:val="36"/>
+          <w:szCs w:val="36"/>
+          <w:lang w:val="en-US"/>
+        </w:rPr>
+      </w:pPr>
+      <w:r>
+        <w:rPr>
+          <w:rFonts w:hint="default"/>
+          <w:sz w:val="36"/>
+          <w:szCs w:val="36"/>
+          <w:lang w:val="en-US"/>
+        </w:rPr>
+        <w:t xml:space="preserve">    public void allocateComputers(ComputerList computerList) {</w:t>
+      </w:r>
+    </w:p>
+    <w:p>
+      <w:pPr>
+        <w:rPr>
+          <w:rFonts w:hint="default"/>
+          <w:sz w:val="36"/>
+          <w:szCs w:val="36"/>
+          <w:lang w:val="en-US"/>
+        </w:rPr>
+      </w:pPr>
+      <w:r>
+        <w:rPr>
+          <w:rFonts w:hint="default"/>
+          <w:sz w:val="36"/>
+          <w:szCs w:val="36"/>
+          <w:lang w:val="en-US"/>
+        </w:rPr>
+        <w:t xml:space="preserve">        // Implementation for Linux allocation</w:t>
+      </w:r>
+    </w:p>
+    <w:p>
+      <w:pPr>
+        <w:rPr>
+          <w:rFonts w:hint="default"/>
+          <w:sz w:val="36"/>
+          <w:szCs w:val="36"/>
+          <w:lang w:val="en-US"/>
+        </w:rPr>
+      </w:pPr>
+      <w:r>
+        <w:rPr>
+          <w:rFonts w:hint="default"/>
+          <w:sz w:val="36"/>
+          <w:szCs w:val="36"/>
+          <w:lang w:val="en-US"/>
+        </w:rPr>
+        <w:t xml:space="preserve">        System.out.println("Allocating computers for Linux OS to odd-numbered students.");</w:t>
+      </w:r>
+    </w:p>
+    <w:p>
+      <w:pPr>
+        <w:rPr>
+          <w:rFonts w:hint="default"/>
+          <w:sz w:val="36"/>
+          <w:szCs w:val="36"/>
+          <w:lang w:val="en-US"/>
+        </w:rPr>
+      </w:pPr>
+      <w:r>
+        <w:rPr>
+          <w:rFonts w:hint="default"/>
+          <w:sz w:val="36"/>
+          <w:szCs w:val="36"/>
+          <w:lang w:val="en-US"/>
+        </w:rPr>
+        <w:t xml:space="preserve">    }</w:t>
+      </w:r>
+    </w:p>
+    <w:p>
+      <w:pPr>
+        <w:rPr>
+          <w:rFonts w:hint="default"/>
+          <w:sz w:val="36"/>
+          <w:szCs w:val="36"/>
+          <w:lang w:val="en-US"/>
+        </w:rPr>
+      </w:pPr>
+      <w:r>
+        <w:rPr>
+          <w:rFonts w:hint="default"/>
+          <w:sz w:val="36"/>
+          <w:szCs w:val="36"/>
+          <w:lang w:val="en-US"/>
+        </w:rPr>
+        <w:t>}</w:t>
+      </w:r>
+    </w:p>
+    <w:p>
+      <w:pPr>
+        <w:rPr>
+          <w:rFonts w:hint="default"/>
+          <w:sz w:val="36"/>
+          <w:szCs w:val="36"/>
+          <w:lang w:val="en-US"/>
+        </w:rPr>
+      </w:pPr>
+    </w:p>
+    <w:p>
+      <w:pPr>
+        <w:rPr>
+          <w:rFonts w:hint="default"/>
+          <w:sz w:val="36"/>
+          <w:szCs w:val="36"/>
+          <w:lang w:val="en-US"/>
+        </w:rPr>
+      </w:pPr>
+      <w:r>
+        <w:rPr>
+          <w:rFonts w:hint="default"/>
+          <w:sz w:val="36"/>
+          <w:szCs w:val="36"/>
+          <w:lang w:val="en-US"/>
+        </w:rPr>
+        <w:t>// WindowsAllocationStrategy class</w:t>
+      </w:r>
+    </w:p>
+    <w:p>
+      <w:pPr>
+        <w:rPr>
+          <w:rFonts w:hint="default"/>
+          <w:sz w:val="36"/>
+          <w:szCs w:val="36"/>
+          <w:lang w:val="en-US"/>
+        </w:rPr>
+      </w:pPr>
+      <w:r>
+        <w:rPr>
+          <w:rFonts w:hint="default"/>
+          <w:sz w:val="36"/>
+          <w:szCs w:val="36"/>
+          <w:lang w:val="en-US"/>
+        </w:rPr>
+        <w:t>class WindowsAllocationStrategy implements AllocationStrategy {</w:t>
+      </w:r>
+    </w:p>
+    <w:p>
+      <w:pPr>
+        <w:rPr>
+          <w:rFonts w:hint="default"/>
+          <w:sz w:val="36"/>
+          <w:szCs w:val="36"/>
+          <w:lang w:val="en-US"/>
+        </w:rPr>
+      </w:pPr>
+      <w:r>
+        <w:rPr>
+          <w:rFonts w:hint="default"/>
+          <w:sz w:val="36"/>
+          <w:szCs w:val="36"/>
+          <w:lang w:val="en-US"/>
+        </w:rPr>
+        <w:t xml:space="preserve">    @Override</w:t>
+      </w:r>
+    </w:p>
+    <w:p>
+      <w:pPr>
+        <w:rPr>
+          <w:rFonts w:hint="default"/>
+          <w:sz w:val="36"/>
+          <w:szCs w:val="36"/>
+          <w:lang w:val="en-US"/>
+        </w:rPr>
+      </w:pPr>
+      <w:r>
+        <w:rPr>
+          <w:rFonts w:hint="default"/>
+          <w:sz w:val="36"/>
+          <w:szCs w:val="36"/>
+          <w:lang w:val="en-US"/>
+        </w:rPr>
+        <w:t xml:space="preserve">    public void allocateComputers(ComputerList computerList) {</w:t>
+      </w:r>
+    </w:p>
+    <w:p>
+      <w:pPr>
+        <w:rPr>
+          <w:rFonts w:hint="default"/>
+          <w:sz w:val="36"/>
+          <w:szCs w:val="36"/>
+          <w:lang w:val="en-US"/>
+        </w:rPr>
+      </w:pPr>
+      <w:r>
+        <w:rPr>
+          <w:rFonts w:hint="default"/>
+          <w:sz w:val="36"/>
+          <w:szCs w:val="36"/>
+          <w:lang w:val="en-US"/>
+        </w:rPr>
+        <w:t xml:space="preserve">        // Implementation for Windows allocation</w:t>
+      </w:r>
+    </w:p>
+    <w:p>
+      <w:pPr>
+        <w:rPr>
+          <w:rFonts w:hint="default"/>
+          <w:sz w:val="36"/>
+          <w:szCs w:val="36"/>
+          <w:lang w:val="en-US"/>
+        </w:rPr>
+      </w:pPr>
+      <w:r>
+        <w:rPr>
+          <w:rFonts w:hint="default"/>
+          <w:sz w:val="36"/>
+          <w:szCs w:val="36"/>
+          <w:lang w:val="en-US"/>
+        </w:rPr>
+        <w:t xml:space="preserve">        System.out.println("Allocating computers for Windows OS to even-numbered students.");</w:t>
+      </w:r>
+    </w:p>
+    <w:p>
+      <w:pPr>
+        <w:rPr>
+          <w:rFonts w:hint="default"/>
+          <w:sz w:val="36"/>
+          <w:szCs w:val="36"/>
+          <w:lang w:val="en-US"/>
+        </w:rPr>
+      </w:pPr>
+      <w:r>
+        <w:rPr>
+          <w:rFonts w:hint="default"/>
+          <w:sz w:val="36"/>
+          <w:szCs w:val="36"/>
+          <w:lang w:val="en-US"/>
+        </w:rPr>
+        <w:t xml:space="preserve">    }</w:t>
+      </w:r>
+    </w:p>
+    <w:p>
+      <w:pPr>
+        <w:rPr>
+          <w:rFonts w:hint="default"/>
+          <w:sz w:val="36"/>
+          <w:szCs w:val="36"/>
+          <w:lang w:val="en-US"/>
+        </w:rPr>
+      </w:pPr>
+      <w:r>
+        <w:rPr>
+          <w:rFonts w:hint="default"/>
+          <w:sz w:val="36"/>
+          <w:szCs w:val="36"/>
+          <w:lang w:val="en-US"/>
+        </w:rPr>
+        <w:t>}</w:t>
+      </w:r>
+    </w:p>
+    <w:p>
+      <w:pPr>
+        <w:rPr>
+          <w:rFonts w:hint="default"/>
+          <w:sz w:val="36"/>
+          <w:szCs w:val="36"/>
+          <w:lang w:val="en-US"/>
+        </w:rPr>
+      </w:pPr>
+    </w:p>
+    <w:p>
+      <w:pPr>
+        <w:rPr>
+          <w:rFonts w:hint="default"/>
+          <w:sz w:val="36"/>
+          <w:szCs w:val="36"/>
+          <w:lang w:val="en-US"/>
+        </w:rPr>
+      </w:pPr>
+      <w:r>
+        <w:rPr>
+          <w:rFonts w:hint="default"/>
+          <w:sz w:val="36"/>
+          <w:szCs w:val="36"/>
+          <w:lang w:val="en-US"/>
+        </w:rPr>
+        <w:t>// ComputerList class</w:t>
+      </w:r>
+    </w:p>
+    <w:p>
+      <w:pPr>
+        <w:rPr>
+          <w:rFonts w:hint="default"/>
+          <w:sz w:val="36"/>
+          <w:szCs w:val="36"/>
+          <w:lang w:val="en-US"/>
+        </w:rPr>
+      </w:pPr>
+      <w:r>
+        <w:rPr>
+          <w:rFonts w:hint="default"/>
+          <w:sz w:val="36"/>
+          <w:szCs w:val="36"/>
+          <w:lang w:val="en-US"/>
+        </w:rPr>
+        <w:t>class ComputerList {</w:t>
+      </w:r>
+    </w:p>
+    <w:p>
+      <w:pPr>
+        <w:rPr>
+          <w:rFonts w:hint="default"/>
+          <w:sz w:val="36"/>
+          <w:szCs w:val="36"/>
+          <w:lang w:val="en-US"/>
+        </w:rPr>
+      </w:pPr>
+      <w:r>
+        <w:rPr>
+          <w:rFonts w:hint="default"/>
+          <w:sz w:val="36"/>
+          <w:szCs w:val="36"/>
+          <w:lang w:val="en-US"/>
+        </w:rPr>
+        <w:t xml:space="preserve">    private List&lt;LabComputer&gt; computers;</w:t>
+      </w:r>
+    </w:p>
+    <w:p>
+      <w:pPr>
+        <w:rPr>
+          <w:rFonts w:hint="default"/>
+          <w:sz w:val="36"/>
+          <w:szCs w:val="36"/>
+          <w:lang w:val="en-US"/>
+        </w:rPr>
+      </w:pPr>
+      <w:r>
+        <w:rPr>
+          <w:rFonts w:hint="default"/>
+          <w:sz w:val="36"/>
+          <w:szCs w:val="36"/>
+          <w:lang w:val="en-US"/>
+        </w:rPr>
+        <w:t xml:space="preserve">    private Iterator iterator;</w:t>
+      </w:r>
+    </w:p>
+    <w:p>
+      <w:pPr>
+        <w:rPr>
+          <w:rFonts w:hint="default"/>
+          <w:sz w:val="36"/>
+          <w:szCs w:val="36"/>
+          <w:lang w:val="en-US"/>
+        </w:rPr>
+      </w:pPr>
+      <w:r>
+        <w:rPr>
+          <w:rFonts w:hint="default"/>
+          <w:sz w:val="36"/>
+          <w:szCs w:val="36"/>
+          <w:lang w:val="en-US"/>
+        </w:rPr>
+        <w:t xml:space="preserve">    private AllocationStrategy strategy;</w:t>
+      </w:r>
+    </w:p>
+    <w:p>
+      <w:pPr>
+        <w:rPr>
+          <w:rFonts w:hint="default"/>
+          <w:sz w:val="36"/>
+          <w:szCs w:val="36"/>
+          <w:lang w:val="en-US"/>
+        </w:rPr>
+      </w:pPr>
+    </w:p>
+    <w:p>
+      <w:pPr>
+        <w:rPr>
+          <w:rFonts w:hint="default"/>
+          <w:sz w:val="36"/>
+          <w:szCs w:val="36"/>
+          <w:lang w:val="en-US"/>
+        </w:rPr>
+      </w:pPr>
+      <w:r>
+        <w:rPr>
+          <w:rFonts w:hint="default"/>
+          <w:sz w:val="36"/>
+          <w:szCs w:val="36"/>
+          <w:lang w:val="en-US"/>
+        </w:rPr>
+        <w:t xml:space="preserve">    public ComputerList() {</w:t>
+      </w:r>
+    </w:p>
+    <w:p>
+      <w:pPr>
+        <w:rPr>
+          <w:rFonts w:hint="default"/>
+          <w:sz w:val="36"/>
+          <w:szCs w:val="36"/>
+          <w:lang w:val="en-US"/>
+        </w:rPr>
+      </w:pPr>
+      <w:r>
+        <w:rPr>
+          <w:rFonts w:hint="default"/>
+          <w:sz w:val="36"/>
+          <w:szCs w:val="36"/>
+          <w:lang w:val="en-US"/>
+        </w:rPr>
+        <w:t xml:space="preserve">        this.computers = new ArrayList&lt;&gt;();</w:t>
+      </w:r>
+    </w:p>
+    <w:p>
+      <w:pPr>
+        <w:rPr>
+          <w:rFonts w:hint="default"/>
+          <w:sz w:val="36"/>
+          <w:szCs w:val="36"/>
+          <w:lang w:val="en-US"/>
+        </w:rPr>
+      </w:pPr>
+      <w:r>
+        <w:rPr>
+          <w:rFonts w:hint="default"/>
+          <w:sz w:val="36"/>
+          <w:szCs w:val="36"/>
+          <w:lang w:val="en-US"/>
+        </w:rPr>
+        <w:t xml:space="preserve">        this.iterator = new ConcreteIterator(computers);</w:t>
+      </w:r>
+    </w:p>
+    <w:p>
+      <w:pPr>
+        <w:rPr>
+          <w:rFonts w:hint="default"/>
+          <w:sz w:val="36"/>
+          <w:szCs w:val="36"/>
+          <w:lang w:val="en-US"/>
+        </w:rPr>
+      </w:pPr>
+      <w:r>
+        <w:rPr>
+          <w:rFonts w:hint="default"/>
+          <w:sz w:val="36"/>
+          <w:szCs w:val="36"/>
+          <w:lang w:val="en-US"/>
+        </w:rPr>
+        <w:t xml:space="preserve">    }</w:t>
+      </w:r>
+    </w:p>
+    <w:p>
+      <w:pPr>
+        <w:rPr>
+          <w:rFonts w:hint="default"/>
+          <w:sz w:val="36"/>
+          <w:szCs w:val="36"/>
+          <w:lang w:val="en-US"/>
+        </w:rPr>
+      </w:pPr>
+    </w:p>
+    <w:p>
+      <w:pPr>
+        <w:rPr>
+          <w:rFonts w:hint="default"/>
+          <w:sz w:val="36"/>
+          <w:szCs w:val="36"/>
+          <w:lang w:val="en-US"/>
+        </w:rPr>
+      </w:pPr>
+      <w:r>
+        <w:rPr>
+          <w:rFonts w:hint="default"/>
+          <w:sz w:val="36"/>
+          <w:szCs w:val="36"/>
+          <w:lang w:val="en-US"/>
+        </w:rPr>
+        <w:t xml:space="preserve">    public void addComputer(LabComputer computer) {</w:t>
+      </w:r>
+    </w:p>
+    <w:p>
+      <w:pPr>
+        <w:rPr>
+          <w:rFonts w:hint="default"/>
+          <w:sz w:val="36"/>
+          <w:szCs w:val="36"/>
+          <w:lang w:val="en-US"/>
+        </w:rPr>
+      </w:pPr>
+      <w:r>
+        <w:rPr>
+          <w:rFonts w:hint="default"/>
+          <w:sz w:val="36"/>
+          <w:szCs w:val="36"/>
+          <w:lang w:val="en-US"/>
+        </w:rPr>
+        <w:t xml:space="preserve">        computers.add(computer);</w:t>
+      </w:r>
+    </w:p>
+    <w:p>
+      <w:pPr>
+        <w:rPr>
+          <w:rFonts w:hint="default"/>
+          <w:sz w:val="36"/>
+          <w:szCs w:val="36"/>
+          <w:lang w:val="en-US"/>
+        </w:rPr>
+      </w:pPr>
+      <w:r>
+        <w:rPr>
+          <w:rFonts w:hint="default"/>
+          <w:sz w:val="36"/>
+          <w:szCs w:val="36"/>
+          <w:lang w:val="en-US"/>
+        </w:rPr>
+        <w:t xml:space="preserve">    }</w:t>
+      </w:r>
+    </w:p>
+    <w:p>
+      <w:pPr>
+        <w:rPr>
+          <w:rFonts w:hint="default"/>
+          <w:sz w:val="36"/>
+          <w:szCs w:val="36"/>
+          <w:lang w:val="en-US"/>
+        </w:rPr>
+      </w:pPr>
+    </w:p>
+    <w:p>
+      <w:pPr>
+        <w:rPr>
+          <w:rFonts w:hint="default"/>
+          <w:sz w:val="36"/>
+          <w:szCs w:val="36"/>
+          <w:lang w:val="en-US"/>
+        </w:rPr>
+      </w:pPr>
+      <w:r>
+        <w:rPr>
+          <w:rFonts w:hint="default"/>
+          <w:sz w:val="36"/>
+          <w:szCs w:val="36"/>
+          <w:lang w:val="en-US"/>
+        </w:rPr>
+        <w:t xml:space="preserve">    public List&lt;LabComputer&gt; getComputers() {</w:t>
+      </w:r>
+    </w:p>
+    <w:p>
+      <w:pPr>
+        <w:rPr>
+          <w:rFonts w:hint="default"/>
+          <w:sz w:val="36"/>
+          <w:szCs w:val="36"/>
+          <w:lang w:val="en-US"/>
+        </w:rPr>
+      </w:pPr>
+      <w:r>
+        <w:rPr>
+          <w:rFonts w:hint="default"/>
+          <w:sz w:val="36"/>
+          <w:szCs w:val="36"/>
+          <w:lang w:val="en-US"/>
+        </w:rPr>
+        <w:t xml:space="preserve">        return computers;</w:t>
+      </w:r>
+    </w:p>
+    <w:p>
+      <w:pPr>
+        <w:rPr>
+          <w:rFonts w:hint="default"/>
+          <w:sz w:val="36"/>
+          <w:szCs w:val="36"/>
+          <w:lang w:val="en-US"/>
+        </w:rPr>
+      </w:pPr>
+      <w:r>
+        <w:rPr>
+          <w:rFonts w:hint="default"/>
+          <w:sz w:val="36"/>
+          <w:szCs w:val="36"/>
+          <w:lang w:val="en-US"/>
+        </w:rPr>
+        <w:t xml:space="preserve">    }</w:t>
+      </w:r>
+    </w:p>
+    <w:p>
+      <w:pPr>
+        <w:rPr>
+          <w:rFonts w:hint="default"/>
+          <w:sz w:val="36"/>
+          <w:szCs w:val="36"/>
+          <w:lang w:val="en-US"/>
+        </w:rPr>
+      </w:pPr>
+    </w:p>
+    <w:p>
+      <w:pPr>
+        <w:rPr>
+          <w:rFonts w:hint="default"/>
+          <w:sz w:val="36"/>
+          <w:szCs w:val="36"/>
+          <w:lang w:val="en-US"/>
+        </w:rPr>
+      </w:pPr>
+      <w:r>
+        <w:rPr>
+          <w:rFonts w:hint="default"/>
+          <w:sz w:val="36"/>
+          <w:szCs w:val="36"/>
+          <w:lang w:val="en-US"/>
+        </w:rPr>
+        <w:t xml:space="preserve">    public void setStrategy(AllocationStrategy strategy) {</w:t>
+      </w:r>
+    </w:p>
+    <w:p>
+      <w:pPr>
+        <w:rPr>
+          <w:rFonts w:hint="default"/>
+          <w:sz w:val="36"/>
+          <w:szCs w:val="36"/>
+          <w:lang w:val="en-US"/>
+        </w:rPr>
+      </w:pPr>
+      <w:r>
+        <w:rPr>
+          <w:rFonts w:hint="default"/>
+          <w:sz w:val="36"/>
+          <w:szCs w:val="36"/>
+          <w:lang w:val="en-US"/>
+        </w:rPr>
+        <w:t xml:space="preserve">        this.strategy = strategy;</w:t>
+      </w:r>
+    </w:p>
+    <w:p>
+      <w:pPr>
+        <w:rPr>
+          <w:rFonts w:hint="default"/>
+          <w:sz w:val="36"/>
+          <w:szCs w:val="36"/>
+          <w:lang w:val="en-US"/>
+        </w:rPr>
+      </w:pPr>
+      <w:r>
+        <w:rPr>
+          <w:rFonts w:hint="default"/>
+          <w:sz w:val="36"/>
+          <w:szCs w:val="36"/>
+          <w:lang w:val="en-US"/>
+        </w:rPr>
+        <w:t xml:space="preserve">    }</w:t>
+      </w:r>
+    </w:p>
+    <w:p>
+      <w:pPr>
+        <w:rPr>
+          <w:rFonts w:hint="default"/>
+          <w:sz w:val="36"/>
+          <w:szCs w:val="36"/>
+          <w:lang w:val="en-US"/>
+        </w:rPr>
+      </w:pPr>
+    </w:p>
+    <w:p>
+      <w:pPr>
+        <w:rPr>
+          <w:rFonts w:hint="default"/>
+          <w:sz w:val="36"/>
+          <w:szCs w:val="36"/>
+          <w:lang w:val="en-US"/>
+        </w:rPr>
+      </w:pPr>
+      <w:r>
+        <w:rPr>
+          <w:rFonts w:hint="default"/>
+          <w:sz w:val="36"/>
+          <w:szCs w:val="36"/>
+          <w:lang w:val="en-US"/>
+        </w:rPr>
+        <w:t xml:space="preserve">    public void performStrategy() {</w:t>
+      </w:r>
+    </w:p>
+    <w:p>
+      <w:pPr>
+        <w:rPr>
+          <w:rFonts w:hint="default"/>
+          <w:sz w:val="36"/>
+          <w:szCs w:val="36"/>
+          <w:lang w:val="en-US"/>
+        </w:rPr>
+      </w:pPr>
+      <w:r>
+        <w:rPr>
+          <w:rFonts w:hint="default"/>
+          <w:sz w:val="36"/>
+          <w:szCs w:val="36"/>
+          <w:lang w:val="en-US"/>
+        </w:rPr>
+        <w:t xml:space="preserve">        if (strategy != null) {</w:t>
+      </w:r>
+    </w:p>
+    <w:p>
+      <w:pPr>
+        <w:rPr>
+          <w:rFonts w:hint="default"/>
+          <w:sz w:val="36"/>
+          <w:szCs w:val="36"/>
+          <w:lang w:val="en-US"/>
+        </w:rPr>
+      </w:pPr>
+      <w:r>
+        <w:rPr>
+          <w:rFonts w:hint="default"/>
+          <w:sz w:val="36"/>
+          <w:szCs w:val="36"/>
+          <w:lang w:val="en-US"/>
+        </w:rPr>
+        <w:t xml:space="preserve">            strategy.allocateComputers(this);</w:t>
+      </w:r>
+    </w:p>
+    <w:p>
+      <w:pPr>
+        <w:rPr>
+          <w:rFonts w:hint="default"/>
+          <w:sz w:val="36"/>
+          <w:szCs w:val="36"/>
+          <w:lang w:val="en-US"/>
+        </w:rPr>
+      </w:pPr>
+      <w:r>
+        <w:rPr>
+          <w:rFonts w:hint="default"/>
+          <w:sz w:val="36"/>
+          <w:szCs w:val="36"/>
+          <w:lang w:val="en-US"/>
+        </w:rPr>
+        <w:t xml:space="preserve">        } else {</w:t>
+      </w:r>
+    </w:p>
+    <w:p>
+      <w:pPr>
+        <w:rPr>
+          <w:rFonts w:hint="default"/>
+          <w:sz w:val="36"/>
+          <w:szCs w:val="36"/>
+          <w:lang w:val="en-US"/>
+        </w:rPr>
+      </w:pPr>
+      <w:r>
+        <w:rPr>
+          <w:rFonts w:hint="default"/>
+          <w:sz w:val="36"/>
+          <w:szCs w:val="36"/>
+          <w:lang w:val="en-US"/>
+        </w:rPr>
+        <w:t xml:space="preserve">            System.out.println("No strategy set.");</w:t>
+      </w:r>
+    </w:p>
+    <w:p>
+      <w:pPr>
+        <w:rPr>
+          <w:rFonts w:hint="default"/>
+          <w:sz w:val="36"/>
+          <w:szCs w:val="36"/>
+          <w:lang w:val="en-US"/>
+        </w:rPr>
+      </w:pPr>
+      <w:r>
+        <w:rPr>
+          <w:rFonts w:hint="default"/>
+          <w:sz w:val="36"/>
+          <w:szCs w:val="36"/>
+          <w:lang w:val="en-US"/>
+        </w:rPr>
+        <w:t xml:space="preserve">        }</w:t>
+      </w:r>
+    </w:p>
+    <w:p>
+      <w:pPr>
+        <w:rPr>
+          <w:rFonts w:hint="default"/>
+          <w:sz w:val="36"/>
+          <w:szCs w:val="36"/>
+          <w:lang w:val="en-US"/>
+        </w:rPr>
+      </w:pPr>
+      <w:r>
+        <w:rPr>
+          <w:rFonts w:hint="default"/>
+          <w:sz w:val="36"/>
+          <w:szCs w:val="36"/>
+          <w:lang w:val="en-US"/>
+        </w:rPr>
+        <w:t xml:space="preserve">    }</w:t>
+      </w:r>
+    </w:p>
+    <w:p>
+      <w:pPr>
+        <w:rPr>
+          <w:rFonts w:hint="default"/>
+          <w:sz w:val="36"/>
+          <w:szCs w:val="36"/>
+          <w:lang w:val="en-US"/>
+        </w:rPr>
+      </w:pPr>
+      <w:r>
+        <w:rPr>
+          <w:rFonts w:hint="default"/>
+          <w:sz w:val="36"/>
+          <w:szCs w:val="36"/>
+          <w:lang w:val="en-US"/>
+        </w:rPr>
+        <w:t>}</w:t>
+      </w:r>
+    </w:p>
+    <w:p>
+      <w:pPr>
+        <w:rPr>
+          <w:rFonts w:hint="default"/>
+          <w:sz w:val="36"/>
+          <w:szCs w:val="36"/>
+          <w:lang w:val="en-US"/>
+        </w:rPr>
+      </w:pPr>
+    </w:p>
+    <w:p>
+      <w:pPr>
+        <w:rPr>
+          <w:rFonts w:hint="default"/>
+          <w:sz w:val="36"/>
+          <w:szCs w:val="36"/>
+          <w:lang w:val="en-US"/>
+        </w:rPr>
+      </w:pPr>
+      <w:r>
+        <w:rPr>
+          <w:rFonts w:hint="default"/>
+          <w:sz w:val="36"/>
+          <w:szCs w:val="36"/>
+          <w:lang w:val="en-US"/>
+        </w:rPr>
+        <w:t>public class Main {</w:t>
+      </w:r>
+    </w:p>
+    <w:p>
+      <w:pPr>
+        <w:rPr>
+          <w:rFonts w:hint="default"/>
+          <w:sz w:val="36"/>
+          <w:szCs w:val="36"/>
+          <w:lang w:val="en-US"/>
+        </w:rPr>
+      </w:pPr>
+      <w:r>
+        <w:rPr>
+          <w:rFonts w:hint="default"/>
+          <w:sz w:val="36"/>
+          <w:szCs w:val="36"/>
+          <w:lang w:val="en-US"/>
+        </w:rPr>
+        <w:t xml:space="preserve">    public static void main(String[] args) {</w:t>
+      </w:r>
+    </w:p>
+    <w:p>
+      <w:pPr>
+        <w:rPr>
+          <w:rFonts w:hint="default"/>
+          <w:sz w:val="36"/>
+          <w:szCs w:val="36"/>
+          <w:lang w:val="en-US"/>
+        </w:rPr>
+      </w:pPr>
+      <w:r>
+        <w:rPr>
+          <w:rFonts w:hint="default"/>
+          <w:sz w:val="36"/>
+          <w:szCs w:val="36"/>
+          <w:lang w:val="en-US"/>
+        </w:rPr>
+        <w:t xml:space="preserve">        // Create some students and lab computers</w:t>
+      </w:r>
+    </w:p>
+    <w:p>
+      <w:pPr>
+        <w:rPr>
+          <w:rFonts w:hint="default"/>
+          <w:sz w:val="36"/>
+          <w:szCs w:val="36"/>
+          <w:lang w:val="en-US"/>
+        </w:rPr>
+      </w:pPr>
+      <w:r>
+        <w:rPr>
+          <w:rFonts w:hint="default"/>
+          <w:sz w:val="36"/>
+          <w:szCs w:val="36"/>
+          <w:lang w:val="en-US"/>
+        </w:rPr>
+        <w:t xml:space="preserve">        Student student1 = new Student("John", "123", "Computer Science", 1);</w:t>
+      </w:r>
+    </w:p>
+    <w:p>
+      <w:pPr>
+        <w:rPr>
+          <w:rFonts w:hint="default"/>
+          <w:sz w:val="36"/>
+          <w:szCs w:val="36"/>
+          <w:lang w:val="en-US"/>
+        </w:rPr>
+      </w:pPr>
+      <w:r>
+        <w:rPr>
+          <w:rFonts w:hint="default"/>
+          <w:sz w:val="36"/>
+          <w:szCs w:val="36"/>
+          <w:lang w:val="en-US"/>
+        </w:rPr>
+        <w:t xml:space="preserve">        Student student2 = new Student("Alice", "456", "Physics", 2);</w:t>
+      </w:r>
+    </w:p>
+    <w:p>
+      <w:pPr>
+        <w:rPr>
+          <w:rFonts w:hint="default"/>
+          <w:sz w:val="36"/>
+          <w:szCs w:val="36"/>
+          <w:lang w:val="en-US"/>
+        </w:rPr>
+      </w:pPr>
+    </w:p>
+    <w:p>
+      <w:pPr>
+        <w:rPr>
+          <w:rFonts w:hint="default"/>
+          <w:sz w:val="36"/>
+          <w:szCs w:val="36"/>
+          <w:lang w:val="en-US"/>
+        </w:rPr>
+      </w:pPr>
+      <w:r>
+        <w:rPr>
+          <w:rFonts w:hint="default"/>
+          <w:sz w:val="36"/>
+          <w:szCs w:val="36"/>
+          <w:lang w:val="en-US"/>
+        </w:rPr>
+        <w:t xml:space="preserve">        LabComputer computer1 = new LabComputer("gcc", "Linux", "vim");</w:t>
+      </w:r>
+    </w:p>
+    <w:p>
+      <w:pPr>
+        <w:rPr>
+          <w:rFonts w:hint="default"/>
+          <w:sz w:val="36"/>
+          <w:szCs w:val="36"/>
+          <w:lang w:val="en-US"/>
+        </w:rPr>
+      </w:pPr>
+      <w:r>
+        <w:rPr>
+          <w:rFonts w:hint="default"/>
+          <w:sz w:val="36"/>
+          <w:szCs w:val="36"/>
+          <w:lang w:val="en-US"/>
+        </w:rPr>
+        <w:t xml:space="preserve">        LabComputer computer2 = new LabComputer("visual studio", "Windows", "notepad");</w:t>
+      </w:r>
+    </w:p>
+    <w:p>
+      <w:pPr>
+        <w:rPr>
+          <w:rFonts w:hint="default"/>
+          <w:sz w:val="36"/>
+          <w:szCs w:val="36"/>
+          <w:lang w:val="en-US"/>
+        </w:rPr>
+      </w:pPr>
+    </w:p>
+    <w:p>
+      <w:pPr>
+        <w:rPr>
+          <w:rFonts w:hint="default"/>
+          <w:sz w:val="36"/>
+          <w:szCs w:val="36"/>
+          <w:lang w:val="en-US"/>
+        </w:rPr>
+      </w:pPr>
+      <w:r>
+        <w:rPr>
+          <w:rFonts w:hint="default"/>
+          <w:sz w:val="36"/>
+          <w:szCs w:val="36"/>
+          <w:lang w:val="en-US"/>
+        </w:rPr>
+        <w:t xml:space="preserve">        // Create a computer list</w:t>
+      </w:r>
+    </w:p>
+    <w:p>
+      <w:pPr>
+        <w:rPr>
+          <w:rFonts w:hint="default"/>
+          <w:sz w:val="36"/>
+          <w:szCs w:val="36"/>
+          <w:lang w:val="en-US"/>
+        </w:rPr>
+      </w:pPr>
+      <w:r>
+        <w:rPr>
+          <w:rFonts w:hint="default"/>
+          <w:sz w:val="36"/>
+          <w:szCs w:val="36"/>
+          <w:lang w:val="en-US"/>
+        </w:rPr>
+        <w:t xml:space="preserve">        ComputerList computerList = new ComputerList();</w:t>
+      </w:r>
+    </w:p>
+    <w:p>
+      <w:pPr>
+        <w:rPr>
+          <w:rFonts w:hint="default"/>
+          <w:sz w:val="36"/>
+          <w:szCs w:val="36"/>
+          <w:lang w:val="en-US"/>
+        </w:rPr>
+      </w:pPr>
+    </w:p>
+    <w:p>
+      <w:pPr>
+        <w:rPr>
+          <w:rFonts w:hint="default"/>
+          <w:sz w:val="36"/>
+          <w:szCs w:val="36"/>
+          <w:lang w:val="en-US"/>
+        </w:rPr>
+      </w:pPr>
+      <w:r>
+        <w:rPr>
+          <w:rFonts w:hint="default"/>
+          <w:sz w:val="36"/>
+          <w:szCs w:val="36"/>
+          <w:lang w:val="en-US"/>
+        </w:rPr>
+        <w:t xml:space="preserve">        // Add computers to the list</w:t>
+      </w:r>
+    </w:p>
+    <w:p>
+      <w:pPr>
+        <w:rPr>
+          <w:rFonts w:hint="default"/>
+          <w:sz w:val="36"/>
+          <w:szCs w:val="36"/>
+          <w:lang w:val="en-US"/>
+        </w:rPr>
+      </w:pPr>
+      <w:r>
+        <w:rPr>
+          <w:rFonts w:hint="default"/>
+          <w:sz w:val="36"/>
+          <w:szCs w:val="36"/>
+          <w:lang w:val="en-US"/>
+        </w:rPr>
+        <w:t xml:space="preserve">        computerList.addComputer(computer1);</w:t>
+      </w:r>
+    </w:p>
+    <w:p>
+      <w:pPr>
+        <w:rPr>
+          <w:rFonts w:hint="default"/>
+          <w:sz w:val="36"/>
+          <w:szCs w:val="36"/>
+          <w:lang w:val="en-US"/>
+        </w:rPr>
+      </w:pPr>
+      <w:r>
+        <w:rPr>
+          <w:rFonts w:hint="default"/>
+          <w:sz w:val="36"/>
+          <w:szCs w:val="36"/>
+          <w:lang w:val="en-US"/>
+        </w:rPr>
+        <w:t xml:space="preserve">        computerList.addComputer(computer2);</w:t>
+      </w:r>
+    </w:p>
+    <w:p>
+      <w:pPr>
+        <w:rPr>
+          <w:rFonts w:hint="default"/>
+          <w:sz w:val="36"/>
+          <w:szCs w:val="36"/>
+          <w:lang w:val="en-US"/>
+        </w:rPr>
+      </w:pPr>
+    </w:p>
+    <w:p>
+      <w:pPr>
+        <w:rPr>
+          <w:rFonts w:hint="default"/>
+          <w:sz w:val="36"/>
+          <w:szCs w:val="36"/>
+          <w:lang w:val="en-US"/>
+        </w:rPr>
+      </w:pPr>
+      <w:r>
+        <w:rPr>
+          <w:rFonts w:hint="default"/>
+          <w:sz w:val="36"/>
+          <w:szCs w:val="36"/>
+          <w:lang w:val="en-US"/>
+        </w:rPr>
+        <w:t xml:space="preserve">        // Set Linux allocation strategy</w:t>
+      </w:r>
+    </w:p>
+    <w:p>
+      <w:pPr>
+        <w:rPr>
+          <w:rFonts w:hint="default"/>
+          <w:sz w:val="36"/>
+          <w:szCs w:val="36"/>
+          <w:lang w:val="en-US"/>
+        </w:rPr>
+      </w:pPr>
+      <w:r>
+        <w:rPr>
+          <w:rFonts w:hint="default"/>
+          <w:sz w:val="36"/>
+          <w:szCs w:val="36"/>
+          <w:lang w:val="en-US"/>
+        </w:rPr>
+        <w:t xml:space="preserve">        computerList.setStrategy(new LinuxAllocationStrategy());</w:t>
+      </w:r>
+    </w:p>
+    <w:p>
+      <w:pPr>
+        <w:rPr>
+          <w:rFonts w:hint="default"/>
+          <w:sz w:val="36"/>
+          <w:szCs w:val="36"/>
+          <w:lang w:val="en-US"/>
+        </w:rPr>
+      </w:pPr>
+    </w:p>
+    <w:p>
+      <w:pPr>
+        <w:rPr>
+          <w:rFonts w:hint="default"/>
+          <w:sz w:val="36"/>
+          <w:szCs w:val="36"/>
+          <w:lang w:val="en-US"/>
+        </w:rPr>
+      </w:pPr>
+      <w:r>
+        <w:rPr>
+          <w:rFonts w:hint="default"/>
+          <w:sz w:val="36"/>
+          <w:szCs w:val="36"/>
+          <w:lang w:val="en-US"/>
+        </w:rPr>
+        <w:t xml:space="preserve">        // Perform the strategy</w:t>
+      </w:r>
+    </w:p>
+    <w:p>
+      <w:pPr>
+        <w:rPr>
+          <w:rFonts w:hint="default"/>
+          <w:sz w:val="36"/>
+          <w:szCs w:val="36"/>
+          <w:lang w:val="en-US"/>
+        </w:rPr>
+      </w:pPr>
+      <w:r>
+        <w:rPr>
+          <w:rFonts w:hint="default"/>
+          <w:sz w:val="36"/>
+          <w:szCs w:val="36"/>
+          <w:lang w:val="en-US"/>
+        </w:rPr>
+        <w:t xml:space="preserve">        computerList.performStrategy();</w:t>
+      </w:r>
+    </w:p>
+    <w:p>
+      <w:pPr>
+        <w:rPr>
+          <w:rFonts w:hint="default"/>
+          <w:sz w:val="36"/>
+          <w:szCs w:val="36"/>
+          <w:lang w:val="en-US"/>
+        </w:rPr>
+      </w:pPr>
+    </w:p>
+    <w:p>
+      <w:pPr>
+        <w:rPr>
+          <w:rFonts w:hint="default"/>
+          <w:sz w:val="36"/>
+          <w:szCs w:val="36"/>
+          <w:lang w:val="en-US"/>
+        </w:rPr>
+      </w:pPr>
+      <w:r>
+        <w:rPr>
+          <w:rFonts w:hint="default"/>
+          <w:sz w:val="36"/>
+          <w:szCs w:val="36"/>
+          <w:lang w:val="en-US"/>
+        </w:rPr>
+        <w:t xml:space="preserve">        // Set Windows allocation strategy</w:t>
+      </w:r>
+    </w:p>
+    <w:p>
+      <w:pPr>
+        <w:rPr>
+          <w:rFonts w:hint="default"/>
+          <w:sz w:val="36"/>
+          <w:szCs w:val="36"/>
+          <w:lang w:val="en-US"/>
+        </w:rPr>
+      </w:pPr>
+      <w:r>
+        <w:rPr>
+          <w:rFonts w:hint="default"/>
+          <w:sz w:val="36"/>
+          <w:szCs w:val="36"/>
+          <w:lang w:val="en-US"/>
+        </w:rPr>
+        <w:t xml:space="preserve">        computerList.setStrategy(new WindowsAllocationStrategy());</w:t>
+      </w:r>
+    </w:p>
+    <w:p>
+      <w:pPr>
+        <w:rPr>
+          <w:rFonts w:hint="default"/>
+          <w:sz w:val="36"/>
+          <w:szCs w:val="36"/>
+          <w:lang w:val="en-US"/>
+        </w:rPr>
+      </w:pPr>
+    </w:p>
+    <w:p>
+      <w:pPr>
+        <w:rPr>
+          <w:rFonts w:hint="default"/>
+          <w:sz w:val="36"/>
+          <w:szCs w:val="36"/>
+          <w:lang w:val="en-US"/>
+        </w:rPr>
+      </w:pPr>
+      <w:r>
+        <w:rPr>
+          <w:rFonts w:hint="default"/>
+          <w:sz w:val="36"/>
+          <w:szCs w:val="36"/>
+          <w:lang w:val="en-US"/>
+        </w:rPr>
+        <w:t xml:space="preserve">        // Perform the strategy</w:t>
+      </w:r>
+    </w:p>
+    <w:p>
+      <w:pPr>
+        <w:rPr>
+          <w:rFonts w:hint="default"/>
+          <w:sz w:val="36"/>
+          <w:szCs w:val="36"/>
+          <w:lang w:val="en-US"/>
+        </w:rPr>
+      </w:pPr>
+      <w:r>
+        <w:rPr>
+          <w:rFonts w:hint="default"/>
+          <w:sz w:val="36"/>
+          <w:szCs w:val="36"/>
+          <w:lang w:val="en-US"/>
+        </w:rPr>
+        <w:t xml:space="preserve">        computerList.performStrategy();</w:t>
+      </w:r>
+    </w:p>
+    <w:p>
+      <w:pPr>
+        <w:rPr>
+          <w:rFonts w:hint="default"/>
+          <w:sz w:val="36"/>
+          <w:szCs w:val="36"/>
+          <w:lang w:val="en-US"/>
+        </w:rPr>
+      </w:pPr>
+      <w:r>
+        <w:rPr>
+          <w:rFonts w:hint="default"/>
+          <w:sz w:val="36"/>
+          <w:szCs w:val="36"/>
+          <w:lang w:val="en-US"/>
+        </w:rPr>
+        <w:t xml:space="preserve">    }</w:t>
+      </w:r>
+    </w:p>
+    <w:p>
+      <w:pPr>
+        <w:rPr>
+          <w:rFonts w:hint="default"/>
+          <w:sz w:val="36"/>
+          <w:szCs w:val="36"/>
+          <w:lang w:val="en-US"/>
+        </w:rPr>
+      </w:pPr>
+      <w:r>
+        <w:rPr>
+          <w:rFonts w:hint="default"/>
+          <w:sz w:val="36"/>
+          <w:szCs w:val="36"/>
+          <w:lang w:val="en-US"/>
+        </w:rPr>
+        <w:t>}</w:t>
+      </w:r>
+    </w:p>
+    <w:p>
+      <w:pPr>
+        <w:rPr>
+          <w:rFonts w:hint="default"/>
+          <w:sz w:val="36"/>
+          <w:szCs w:val="36"/>
+          <w:lang w:val="en-US"/>
+        </w:rPr>
+      </w:pPr>
       <w:bookmarkStart w:id="0" w:name="_GoBack"/>
       <w:bookmarkEnd w:id="0"/>
     </w:p>
